--- a/.Other Training Activities/Performed activities/Laboratorio di Comunicazione e Soft Skills/Unità 4/Discussione link.docx
+++ b/.Other Training Activities/Performed activities/Laboratorio di Comunicazione e Soft Skills/Unità 4/Discussione link.docx
@@ -112,16 +112,14 @@
         </w:rPr>
         <w:t xml:space="preserve"> Allego il link diretto ad una citazione di Patrizio, ospite a Radio Deejay in una trasmissione di qualche </w:t>
       </w:r>
-      <w:proofErr w:type="spellStart"/>
-      <w:r>
-        <w:rPr>
-          <w:sz w:val="24"/>
-          <w:szCs w:val="24"/>
-          <w:lang w:val="it-IT"/>
-        </w:rPr>
-        <w:t>hanno</w:t>
-      </w:r>
-      <w:proofErr w:type="spellEnd"/>
+      <w:r>
+        <w:rPr>
+          <w:sz w:val="24"/>
+          <w:szCs w:val="24"/>
+          <w:lang w:val="it-IT"/>
+        </w:rPr>
+        <w:t>anno</w:t>
+      </w:r>
       <w:r>
         <w:rPr>
           <w:sz w:val="24"/>
@@ -179,15 +177,7 @@
           <w:szCs w:val="24"/>
           <w:lang w:val="it-IT"/>
         </w:rPr>
-        <w:t xml:space="preserve"> </w:t>
-      </w:r>
-      <w:r>
-        <w:rPr>
-          <w:sz w:val="24"/>
-          <w:szCs w:val="24"/>
-          <w:lang w:val="it-IT"/>
-        </w:rPr>
-        <w:t>(che riporto qui di seguito)</w:t>
+        <w:t xml:space="preserve"> (che riporto qui di seguito)</w:t>
       </w:r>
       <w:r>
         <w:rPr>
@@ -221,7 +211,7 @@
           <w:szCs w:val="24"/>
           <w:lang w:val="it-IT"/>
         </w:rPr>
-        <w:t xml:space="preserve"> tra i due pensieri</w:t>
+        <w:t xml:space="preserve"> tra i due</w:t>
       </w:r>
       <w:r>
         <w:rPr>
@@ -442,9 +432,32 @@
           <w:szCs w:val="24"/>
           <w:lang w:val="it-IT"/>
         </w:rPr>
-        <w:t xml:space="preserve">più in maniera </w:t>
-      </w:r>
-      <w:proofErr w:type="gramStart"/>
+        <w:t>in maniera</w:t>
+      </w:r>
+      <w:r>
+        <w:rPr>
+          <w:sz w:val="24"/>
+          <w:szCs w:val="24"/>
+          <w:lang w:val="it-IT"/>
+        </w:rPr>
+        <w:t xml:space="preserve"> </w:t>
+      </w:r>
+      <w:r>
+        <w:rPr>
+          <w:sz w:val="24"/>
+          <w:szCs w:val="24"/>
+          <w:lang w:val="it-IT"/>
+        </w:rPr>
+        <w:t>più</w:t>
+      </w:r>
+      <w:r>
+        <w:rPr>
+          <w:sz w:val="24"/>
+          <w:szCs w:val="24"/>
+          <w:lang w:val="it-IT"/>
+        </w:rPr>
+        <w:t xml:space="preserve"> </w:t>
+      </w:r>
       <w:r>
         <w:rPr>
           <w:sz w:val="24"/>
@@ -453,7 +466,6 @@
         </w:rPr>
         <w:t>positiva, quindi</w:t>
       </w:r>
-      <w:proofErr w:type="gramEnd"/>
       <w:r>
         <w:rPr>
           <w:sz w:val="24"/>
@@ -468,23 +480,47 @@
           <w:szCs w:val="24"/>
           <w:lang w:val="it-IT"/>
         </w:rPr>
-        <w:t>ad</w:t>
-      </w:r>
-      <w:r>
-        <w:rPr>
-          <w:sz w:val="24"/>
-          <w:szCs w:val="24"/>
-          <w:lang w:val="it-IT"/>
-        </w:rPr>
-        <w:t xml:space="preserve"> aspettare che il tempo risolvesse tutto. </w:t>
-      </w:r>
-      <w:r>
-        <w:rPr>
-          <w:sz w:val="24"/>
-          <w:szCs w:val="24"/>
-          <w:lang w:val="it-IT"/>
-        </w:rPr>
-        <w:t xml:space="preserve">Il mio obiettivo non è quello di abbandonare l’ottimismo che ritengo essere comunque parte del processo di pensiero ma di </w:t>
+        <w:t xml:space="preserve">che assumere un atteggiamento ottimista e </w:t>
+      </w:r>
+      <w:r>
+        <w:rPr>
+          <w:sz w:val="24"/>
+          <w:szCs w:val="24"/>
+          <w:lang w:val="it-IT"/>
+        </w:rPr>
+        <w:t xml:space="preserve">aspettare che il tempo risolvesse tutto. </w:t>
+      </w:r>
+      <w:r>
+        <w:rPr>
+          <w:sz w:val="24"/>
+          <w:szCs w:val="24"/>
+          <w:lang w:val="it-IT"/>
+        </w:rPr>
+        <w:t>Ciò non vale a dire</w:t>
+      </w:r>
+      <w:r>
+        <w:rPr>
+          <w:sz w:val="24"/>
+          <w:szCs w:val="24"/>
+          <w:lang w:val="it-IT"/>
+        </w:rPr>
+        <w:t xml:space="preserve"> abbandonare l’ottimismo che ritengo essere comunque parte del processo di pensiero ma</w:t>
+      </w:r>
+      <w:r>
+        <w:rPr>
+          <w:sz w:val="24"/>
+          <w:szCs w:val="24"/>
+          <w:lang w:val="it-IT"/>
+        </w:rPr>
+        <w:t xml:space="preserve"> </w:t>
+      </w:r>
+      <w:r>
+        <w:rPr>
+          <w:sz w:val="24"/>
+          <w:szCs w:val="24"/>
+          <w:lang w:val="it-IT"/>
+        </w:rPr>
+        <w:t xml:space="preserve">potrebbe essere utile </w:t>
       </w:r>
       <w:r>
         <w:rPr>
@@ -493,7 +529,43 @@
           <w:szCs w:val="24"/>
           <w:lang w:val="it-IT"/>
         </w:rPr>
-        <w:t>focalizzarmi anche sulla positività affrontando quindi i problemi</w:t>
+        <w:t>focalizzar</w:t>
+      </w:r>
+      <w:r>
+        <w:rPr>
+          <w:b/>
+          <w:sz w:val="24"/>
+          <w:szCs w:val="24"/>
+          <w:lang w:val="it-IT"/>
+        </w:rPr>
+        <w:t>s</w:t>
+      </w:r>
+      <w:r>
+        <w:rPr>
+          <w:b/>
+          <w:sz w:val="24"/>
+          <w:szCs w:val="24"/>
+          <w:lang w:val="it-IT"/>
+        </w:rPr>
+        <w:t>i anche sulla positività</w:t>
+      </w:r>
+      <w:r>
+        <w:rPr>
+          <w:b/>
+          <w:sz w:val="24"/>
+          <w:szCs w:val="24"/>
+          <w:lang w:val="it-IT"/>
+        </w:rPr>
+        <w:t xml:space="preserve"> concreta</w:t>
+      </w:r>
+      <w:r>
+        <w:rPr>
+          <w:b/>
+          <w:sz w:val="24"/>
+          <w:szCs w:val="24"/>
+          <w:lang w:val="it-IT"/>
+        </w:rPr>
+        <w:t xml:space="preserve"> affrontando quindi i problemi</w:t>
       </w:r>
       <w:r>
         <w:rPr>
